--- a/word/mobile.docx
+++ b/word/mobile.docx
@@ -152,7 +152,7 @@
     </w:lvl>
   </w:abstractNum>
   <w:abstractNum w:abstractNumId="990">
-    <w:nsid w:val="efd7eb05"/>
+    <w:nsid w:val="c283b67a"/>
     <w:multiLevelType w:val="multilevel"/>
     <w:lvl w:ilvl="0">
       <w:numFmt w:val="bullet"/>

--- a/word/mobile.docx
+++ b/word/mobile.docx
@@ -152,7 +152,7 @@
     </w:lvl>
   </w:abstractNum>
   <w:abstractNum w:abstractNumId="990">
-    <w:nsid w:val="c283b67a"/>
+    <w:nsid w:val="b59475c2"/>
     <w:multiLevelType w:val="multilevel"/>
     <w:lvl w:ilvl="0">
       <w:numFmt w:val="bullet"/>
@@ -641,7 +641,6 @@
     <w:link w:val="VerbatimChar"/>
     <w:pPr>
       <w:wordWrap w:val="off"/>
-      <w:noProof/>
       <w:shd w:val="clear" w:fill="303030"/>
     </w:pPr>
   </w:style>

--- a/word/mobile.docx
+++ b/word/mobile.docx
@@ -152,7 +152,7 @@
     </w:lvl>
   </w:abstractNum>
   <w:abstractNum w:abstractNumId="990">
-    <w:nsid w:val="b59475c2"/>
+    <w:nsid w:val="a4312ebc"/>
     <w:multiLevelType w:val="multilevel"/>
     <w:lvl w:ilvl="0">
       <w:numFmt w:val="bullet"/>
@@ -641,6 +641,7 @@
     <w:link w:val="VerbatimChar"/>
     <w:pPr>
       <w:wordWrap w:val="off"/>
+      <w:noProof/>
       <w:shd w:val="clear" w:fill="303030"/>
     </w:pPr>
   </w:style>

--- a/word/mobile.docx
+++ b/word/mobile.docx
@@ -152,7 +152,7 @@
     </w:lvl>
   </w:abstractNum>
   <w:abstractNum w:abstractNumId="990">
-    <w:nsid w:val="a4312ebc"/>
+    <w:nsid w:val="1e7a05f6"/>
     <w:multiLevelType w:val="multilevel"/>
     <w:lvl w:ilvl="0">
       <w:numFmt w:val="bullet"/>

--- a/word/mobile.docx
+++ b/word/mobile.docx
@@ -152,7 +152,7 @@
     </w:lvl>
   </w:abstractNum>
   <w:abstractNum w:abstractNumId="990">
-    <w:nsid w:val="1e7a05f6"/>
+    <w:nsid w:val="749ef726"/>
     <w:multiLevelType w:val="multilevel"/>
     <w:lvl w:ilvl="0">
       <w:numFmt w:val="bullet"/>

--- a/word/mobile.docx
+++ b/word/mobile.docx
@@ -49,6 +49,10 @@
 </w:document>
 </file>
 
+<file path=word/comments.xml><?xml version="1.0" encoding="utf-8"?>
+<w:comments xmlns:w="http://schemas.openxmlformats.org/wordprocessingml/2006/main" xmlns:m="http://schemas.openxmlformats.org/officeDocument/2006/math" xmlns:r="http://schemas.openxmlformats.org/officeDocument/2006/relationships" xmlns:o="urn:schemas-microsoft-com:office:office" xmlns:v="urn:schemas-microsoft-com:vml" xmlns:w10="urn:schemas-microsoft-com:office:word" xmlns:a="http://schemas.openxmlformats.org/drawingml/2006/main" xmlns:pic="http://schemas.openxmlformats.org/drawingml/2006/picture" xmlns:wp="http://schemas.openxmlformats.org/drawingml/2006/wordprocessingDrawing"/>
+</file>
+
 <file path=word/footnotes.xml><?xml version="1.0" encoding="utf-8"?>
 <w:footnotes xmlns:w="http://schemas.openxmlformats.org/wordprocessingml/2006/main" xmlns:m="http://schemas.openxmlformats.org/officeDocument/2006/math" xmlns:r="http://schemas.openxmlformats.org/officeDocument/2006/relationships" xmlns:o="urn:schemas-microsoft-com:office:office" xmlns:v="urn:schemas-microsoft-com:vml" xmlns:w10="urn:schemas-microsoft-com:office:word" xmlns:a="http://schemas.openxmlformats.org/drawingml/2006/main" xmlns:pic="http://schemas.openxmlformats.org/drawingml/2006/picture" xmlns:wp="http://schemas.openxmlformats.org/drawingml/2006/wordprocessingDrawing">
   <w:footnote w:type="continuationSeparator" w:id="0">
@@ -70,8 +74,8 @@
 
 <file path=word/numbering.xml><?xml version="1.0" encoding="utf-8"?>
 <w:numbering xmlns:w="http://schemas.openxmlformats.org/wordprocessingml/2006/main">
-  <w:abstractNum w:abstractNumId="0">
-    <w:nsid w:val="e17f69ba"/>
+  <w:abstractNum w:abstractNumId="990">
+    <w:nsid w:val="170cd2de"/>
     <w:multiLevelType w:val="multilevel"/>
     <w:lvl w:ilvl="0">
       <w:numFmt w:val="bullet"/>
@@ -150,9 +154,31 @@
         <w:ind w:left="4800" w:hanging="480"/>
       </w:pPr>
     </w:lvl>
+    <w:lvl w:ilvl="7">
+      <w:numFmt w:val="bullet"/>
+      <w:lvlText w:val=" "/>
+      <w:lvlJc w:val="left"/>
+      <w:pPr>
+        <w:tabs>
+          <w:tab w:val="num" w:pos="5040"/>
+        </w:tabs>
+        <w:ind w:left="5520" w:hanging="480"/>
+      </w:pPr>
+    </w:lvl>
+    <w:lvl w:ilvl="8">
+      <w:numFmt w:val="bullet"/>
+      <w:lvlText w:val=" "/>
+      <w:lvlJc w:val="left"/>
+      <w:pPr>
+        <w:tabs>
+          <w:tab w:val="num" w:pos="5760"/>
+        </w:tabs>
+        <w:ind w:left="6240" w:hanging="480"/>
+      </w:pPr>
+    </w:lvl>
   </w:abstractNum>
   <w:abstractNum w:abstractNumId="990">
-    <w:nsid w:val="749ef726"/>
+    <w:nsid w:val="2c1ae401"/>
     <w:multiLevelType w:val="multilevel"/>
     <w:lvl w:ilvl="0">
       <w:numFmt w:val="bullet"/>
@@ -231,9 +257,31 @@
         <w:ind w:left="4800" w:hanging="480"/>
       </w:pPr>
     </w:lvl>
+    <w:lvl w:ilvl="7">
+      <w:numFmt w:val="bullet"/>
+      <w:lvlText w:val=" "/>
+      <w:lvlJc w:val="left"/>
+      <w:pPr>
+        <w:tabs>
+          <w:tab w:val="num" w:pos="5040"/>
+        </w:tabs>
+        <w:ind w:left="5520" w:hanging="480"/>
+      </w:pPr>
+    </w:lvl>
+    <w:lvl w:ilvl="8">
+      <w:numFmt w:val="bullet"/>
+      <w:lvlText w:val=" "/>
+      <w:lvlJc w:val="left"/>
+      <w:pPr>
+        <w:tabs>
+          <w:tab w:val="num" w:pos="5760"/>
+        </w:tabs>
+        <w:ind w:left="6240" w:hanging="480"/>
+      </w:pPr>
+    </w:lvl>
   </w:abstractNum>
-  <w:num w:numId="1">
-    <w:abstractNumId w:val="0"/>
+  <w:num w:numId="1000">
+    <w:abstractNumId w:val="990"/>
   </w:num>
   <w:num w:numId="1000">
     <w:abstractNumId w:val="990"/>
@@ -494,6 +542,66 @@
       <w:szCs w:val="24"/>
     </w:rPr>
   </w:style>
+  <w:style w:type="paragraph" w:styleId="Heading7">
+    <w:name w:val="Heading 7"/>
+    <w:basedOn w:val="Normal"/>
+    <w:next w:val="BodyText"/>
+    <w:uiPriority w:val="9"/>
+    <w:unhideWhenUsed/>
+    <w:qFormat/>
+    <w:pPr>
+      <w:keepNext/>
+      <w:keepLines/>
+      <w:spacing w:before="200" w:after="0"/>
+      <w:outlineLvl w:val="6"/>
+    </w:pPr>
+    <w:rPr>
+      <w:rFonts w:asciiTheme="majorHAnsi" w:eastAsiaTheme="majorEastAsia" w:hAnsiTheme="majorHAnsi" w:cstheme="majorBidi"/>
+      <w:color w:val="4F81BD" w:themeColor="accent1"/>
+      <w:sz w:val="24"/>
+      <w:szCs w:val="24"/>
+    </w:rPr>
+  </w:style>
+  <w:style w:type="paragraph" w:styleId="Heading8">
+    <w:name w:val="Heading 8"/>
+    <w:basedOn w:val="Normal"/>
+    <w:next w:val="BodyText"/>
+    <w:uiPriority w:val="9"/>
+    <w:unhideWhenUsed/>
+    <w:qFormat/>
+    <w:pPr>
+      <w:keepNext/>
+      <w:keepLines/>
+      <w:spacing w:before="200" w:after="0"/>
+      <w:outlineLvl w:val="7"/>
+    </w:pPr>
+    <w:rPr>
+      <w:rFonts w:asciiTheme="majorHAnsi" w:eastAsiaTheme="majorEastAsia" w:hAnsiTheme="majorHAnsi" w:cstheme="majorBidi"/>
+      <w:color w:val="4F81BD" w:themeColor="accent1"/>
+      <w:sz w:val="24"/>
+      <w:szCs w:val="24"/>
+    </w:rPr>
+  </w:style>
+  <w:style w:type="paragraph" w:styleId="Heading9">
+    <w:name w:val="Heading 9"/>
+    <w:basedOn w:val="Normal"/>
+    <w:next w:val="BodyText"/>
+    <w:uiPriority w:val="9"/>
+    <w:unhideWhenUsed/>
+    <w:qFormat/>
+    <w:pPr>
+      <w:keepNext/>
+      <w:keepLines/>
+      <w:spacing w:before="200" w:after="0"/>
+      <w:outlineLvl w:val="8"/>
+    </w:pPr>
+    <w:rPr>
+      <w:rFonts w:asciiTheme="majorHAnsi" w:eastAsiaTheme="majorEastAsia" w:hAnsiTheme="majorHAnsi" w:cstheme="majorBidi"/>
+      <w:color w:val="4F81BD" w:themeColor="accent1"/>
+      <w:sz w:val="24"/>
+      <w:szCs w:val="24"/>
+    </w:rPr>
+  </w:style>
   <w:style w:type="paragraph" w:styleId="BlockText">
     <w:name w:val="Block Text"/>
     <w:basedOn w:val="BodyText"/>
@@ -525,8 +633,9 @@
     <w:semiHidden/>
     <w:unhideWhenUsed/>
   </w:style>
-  <w:style w:type="table" w:default="1" w:styleId="TableNormal">
-    <w:name w:val="Normal Table"/>
+  <w:style w:type="table" w:default="1" w:styleId="Table">
+    <w:name w:val="Table"/>
+    <w:basedOn w:val="TableNormal"/>
     <w:semiHidden/>
     <w:unhideWhenUsed/>
     <w:qFormat/>
@@ -583,8 +692,8 @@
     <w:name w:val="Figure"/>
     <w:basedOn w:val="Normal"/>
   </w:style>
-  <w:style w:type="paragraph" w:customStyle="1" w:styleId="FigureWithCaption">
-    <w:name w:val="Figure with Caption"/>
+  <w:style w:type="paragraph" w:customStyle="1" w:styleId="CaptionedFigure">
+    <w:name w:val="Captioned Figure"/>
     <w:basedOn w:val="Figure"/>
     <w:pPr>
       <w:keepNext/>
@@ -641,7 +750,6 @@
     <w:link w:val="VerbatimChar"/>
     <w:pPr>
       <w:wordWrap w:val="off"/>
-      <w:noProof/>
       <w:shd w:val="clear" w:fill="303030"/>
     </w:pPr>
   </w:style>

--- a/word/mobile.docx
+++ b/word/mobile.docx
@@ -750,262 +750,228 @@
     <w:link w:val="VerbatimChar"/>
     <w:pPr>
       <w:wordWrap w:val="off"/>
-      <w:shd w:val="clear" w:fill="303030"/>
     </w:pPr>
   </w:style>
   <w:style w:type="character" w:customStyle="1" w:styleId="KeywordTok">
     <w:name w:val="KeywordTok"/>
     <w:basedOn w:val="VerbatimChar"/>
     <w:rPr>
-      <w:color w:val="f0dfaf"/>
-      <w:shd w:val="clear" w:fill="303030"/>
+      <w:color w:val="007020"/>
+      <w:b/>
     </w:rPr>
   </w:style>
   <w:style w:type="character" w:customStyle="1" w:styleId="DataTypeTok">
     <w:name w:val="DataTypeTok"/>
     <w:basedOn w:val="VerbatimChar"/>
     <w:rPr>
-      <w:color w:val="dfdfbf"/>
-      <w:shd w:val="clear" w:fill="303030"/>
+      <w:color w:val="902000"/>
     </w:rPr>
   </w:style>
   <w:style w:type="character" w:customStyle="1" w:styleId="DecValTok">
     <w:name w:val="DecValTok"/>
     <w:basedOn w:val="VerbatimChar"/>
     <w:rPr>
-      <w:color w:val="dcdccc"/>
-      <w:shd w:val="clear" w:fill="303030"/>
+      <w:color w:val="40a070"/>
     </w:rPr>
   </w:style>
   <w:style w:type="character" w:customStyle="1" w:styleId="BaseNTok">
     <w:name w:val="BaseNTok"/>
     <w:basedOn w:val="VerbatimChar"/>
     <w:rPr>
-      <w:color w:val="dca3a3"/>
-      <w:shd w:val="clear" w:fill="303030"/>
+      <w:color w:val="40a070"/>
     </w:rPr>
   </w:style>
   <w:style w:type="character" w:customStyle="1" w:styleId="FloatTok">
     <w:name w:val="FloatTok"/>
     <w:basedOn w:val="VerbatimChar"/>
     <w:rPr>
-      <w:color w:val="c0bed1"/>
-      <w:shd w:val="clear" w:fill="303030"/>
+      <w:color w:val="40a070"/>
     </w:rPr>
   </w:style>
   <w:style w:type="character" w:customStyle="1" w:styleId="ConstantTok">
     <w:name w:val="ConstantTok"/>
     <w:basedOn w:val="VerbatimChar"/>
     <w:rPr>
-      <w:color w:val="dca3a3"/>
-      <w:shd w:val="clear" w:fill="303030"/>
-      <w:b/>
+      <w:color w:val="880000"/>
     </w:rPr>
   </w:style>
   <w:style w:type="character" w:customStyle="1" w:styleId="CharTok">
     <w:name w:val="CharTok"/>
     <w:basedOn w:val="VerbatimChar"/>
     <w:rPr>
-      <w:color w:val="dca3a3"/>
-      <w:shd w:val="clear" w:fill="303030"/>
+      <w:color w:val="4070a0"/>
     </w:rPr>
   </w:style>
   <w:style w:type="character" w:customStyle="1" w:styleId="SpecialCharTok">
     <w:name w:val="SpecialCharTok"/>
     <w:basedOn w:val="VerbatimChar"/>
     <w:rPr>
-      <w:color w:val="dca3a3"/>
-      <w:shd w:val="clear" w:fill="303030"/>
+      <w:color w:val="4070a0"/>
     </w:rPr>
   </w:style>
   <w:style w:type="character" w:customStyle="1" w:styleId="StringTok">
     <w:name w:val="StringTok"/>
     <w:basedOn w:val="VerbatimChar"/>
     <w:rPr>
-      <w:color w:val="cc9393"/>
-      <w:shd w:val="clear" w:fill="303030"/>
+      <w:color w:val="4070a0"/>
     </w:rPr>
   </w:style>
   <w:style w:type="character" w:customStyle="1" w:styleId="VerbatimStringTok">
     <w:name w:val="VerbatimStringTok"/>
     <w:basedOn w:val="VerbatimChar"/>
     <w:rPr>
-      <w:color w:val="cc9393"/>
-      <w:shd w:val="clear" w:fill="303030"/>
+      <w:color w:val="4070a0"/>
     </w:rPr>
   </w:style>
   <w:style w:type="character" w:customStyle="1" w:styleId="SpecialStringTok">
     <w:name w:val="SpecialStringTok"/>
     <w:basedOn w:val="VerbatimChar"/>
     <w:rPr>
-      <w:color w:val="cc9393"/>
-      <w:shd w:val="clear" w:fill="303030"/>
+      <w:color w:val="bb6688"/>
     </w:rPr>
   </w:style>
   <w:style w:type="character" w:customStyle="1" w:styleId="ImportTok">
     <w:name w:val="ImportTok"/>
     <w:basedOn w:val="VerbatimChar"/>
-    <w:rPr>
-      <w:color w:val="cccccc"/>
-      <w:shd w:val="clear" w:fill="303030"/>
-    </w:rPr>
+    <w:rPr/>
   </w:style>
   <w:style w:type="character" w:customStyle="1" w:styleId="CommentTok">
     <w:name w:val="CommentTok"/>
     <w:basedOn w:val="VerbatimChar"/>
     <w:rPr>
-      <w:color w:val="7f9f7f"/>
-      <w:shd w:val="clear" w:fill="303030"/>
+      <w:color w:val="60a0b0"/>
+      <w:i/>
     </w:rPr>
   </w:style>
   <w:style w:type="character" w:customStyle="1" w:styleId="DocumentationTok">
     <w:name w:val="DocumentationTok"/>
     <w:basedOn w:val="VerbatimChar"/>
     <w:rPr>
-      <w:color w:val="7f9f7f"/>
-      <w:shd w:val="clear" w:fill="303030"/>
+      <w:color w:val="ba2121"/>
+      <w:i/>
     </w:rPr>
   </w:style>
   <w:style w:type="character" w:customStyle="1" w:styleId="AnnotationTok">
     <w:name w:val="AnnotationTok"/>
     <w:basedOn w:val="VerbatimChar"/>
     <w:rPr>
-      <w:color w:val="7f9f7f"/>
-      <w:shd w:val="clear" w:fill="303030"/>
-      <w:b/>
+      <w:color w:val="60a0b0"/>
+      <w:b/>
+      <w:i/>
     </w:rPr>
   </w:style>
   <w:style w:type="character" w:customStyle="1" w:styleId="CommentVarTok">
     <w:name w:val="CommentVarTok"/>
     <w:basedOn w:val="VerbatimChar"/>
     <w:rPr>
-      <w:color w:val="7f9f7f"/>
-      <w:shd w:val="clear" w:fill="303030"/>
-      <w:b/>
+      <w:color w:val="60a0b0"/>
+      <w:b/>
+      <w:i/>
     </w:rPr>
   </w:style>
   <w:style w:type="character" w:customStyle="1" w:styleId="OtherTok">
     <w:name w:val="OtherTok"/>
     <w:basedOn w:val="VerbatimChar"/>
     <w:rPr>
-      <w:color w:val="efef8f"/>
-      <w:shd w:val="clear" w:fill="303030"/>
+      <w:color w:val="007020"/>
     </w:rPr>
   </w:style>
   <w:style w:type="character" w:customStyle="1" w:styleId="FunctionTok">
     <w:name w:val="FunctionTok"/>
     <w:basedOn w:val="VerbatimChar"/>
     <w:rPr>
-      <w:color w:val="efef8f"/>
-      <w:shd w:val="clear" w:fill="303030"/>
+      <w:color w:val="06287e"/>
     </w:rPr>
   </w:style>
   <w:style w:type="character" w:customStyle="1" w:styleId="VariableTok">
     <w:name w:val="VariableTok"/>
     <w:basedOn w:val="VerbatimChar"/>
     <w:rPr>
-      <w:color w:val="cccccc"/>
-      <w:shd w:val="clear" w:fill="303030"/>
+      <w:color w:val="19177c"/>
     </w:rPr>
   </w:style>
   <w:style w:type="character" w:customStyle="1" w:styleId="ControlFlowTok">
     <w:name w:val="ControlFlowTok"/>
     <w:basedOn w:val="VerbatimChar"/>
     <w:rPr>
-      <w:color w:val="f0dfaf"/>
-      <w:shd w:val="clear" w:fill="303030"/>
+      <w:color w:val="007020"/>
+      <w:b/>
     </w:rPr>
   </w:style>
   <w:style w:type="character" w:customStyle="1" w:styleId="OperatorTok">
     <w:name w:val="OperatorTok"/>
     <w:basedOn w:val="VerbatimChar"/>
     <w:rPr>
-      <w:color w:val="f0efd0"/>
-      <w:shd w:val="clear" w:fill="303030"/>
+      <w:color w:val="666666"/>
     </w:rPr>
   </w:style>
   <w:style w:type="character" w:customStyle="1" w:styleId="BuiltInTok">
     <w:name w:val="BuiltInTok"/>
     <w:basedOn w:val="VerbatimChar"/>
-    <w:rPr>
-      <w:color w:val="cccccc"/>
-      <w:shd w:val="clear" w:fill="303030"/>
-    </w:rPr>
+    <w:rPr/>
   </w:style>
   <w:style w:type="character" w:customStyle="1" w:styleId="ExtensionTok">
     <w:name w:val="ExtensionTok"/>
     <w:basedOn w:val="VerbatimChar"/>
-    <w:rPr>
-      <w:color w:val="cccccc"/>
-      <w:shd w:val="clear" w:fill="303030"/>
-    </w:rPr>
+    <w:rPr/>
   </w:style>
   <w:style w:type="character" w:customStyle="1" w:styleId="PreprocessorTok">
     <w:name w:val="PreprocessorTok"/>
     <w:basedOn w:val="VerbatimChar"/>
     <w:rPr>
-      <w:color w:val="ffcfaf"/>
-      <w:shd w:val="clear" w:fill="303030"/>
-      <w:b/>
+      <w:color w:val="bc7a00"/>
     </w:rPr>
   </w:style>
   <w:style w:type="character" w:customStyle="1" w:styleId="AttributeTok">
     <w:name w:val="AttributeTok"/>
     <w:basedOn w:val="VerbatimChar"/>
     <w:rPr>
-      <w:color w:val="cccccc"/>
-      <w:shd w:val="clear" w:fill="303030"/>
+      <w:color w:val="7d9029"/>
     </w:rPr>
   </w:style>
   <w:style w:type="character" w:customStyle="1" w:styleId="RegionMarkerTok">
     <w:name w:val="RegionMarkerTok"/>
     <w:basedOn w:val="VerbatimChar"/>
-    <w:rPr>
-      <w:color w:val="cccccc"/>
-      <w:shd w:val="clear" w:fill="303030"/>
-    </w:rPr>
+    <w:rPr/>
   </w:style>
   <w:style w:type="character" w:customStyle="1" w:styleId="InformationTok">
     <w:name w:val="InformationTok"/>
     <w:basedOn w:val="VerbatimChar"/>
     <w:rPr>
-      <w:color w:val="7f9f7f"/>
-      <w:shd w:val="clear" w:fill="303030"/>
-      <w:b/>
+      <w:color w:val="60a0b0"/>
+      <w:b/>
+      <w:i/>
     </w:rPr>
   </w:style>
   <w:style w:type="character" w:customStyle="1" w:styleId="WarningTok">
     <w:name w:val="WarningTok"/>
     <w:basedOn w:val="VerbatimChar"/>
     <w:rPr>
-      <w:color w:val="7f9f7f"/>
-      <w:shd w:val="clear" w:fill="303030"/>
-      <w:b/>
+      <w:color w:val="60a0b0"/>
+      <w:b/>
+      <w:i/>
     </w:rPr>
   </w:style>
   <w:style w:type="character" w:customStyle="1" w:styleId="AlertTok">
     <w:name w:val="AlertTok"/>
     <w:basedOn w:val="VerbatimChar"/>
     <w:rPr>
-      <w:color w:val="ffcfaf"/>
-      <w:shd w:val="clear" w:fill="303030"/>
+      <w:color w:val="ff0000"/>
+      <w:b/>
     </w:rPr>
   </w:style>
   <w:style w:type="character" w:customStyle="1" w:styleId="ErrorTok">
     <w:name w:val="ErrorTok"/>
     <w:basedOn w:val="VerbatimChar"/>
     <w:rPr>
-      <w:color w:val="c3bf9f"/>
-      <w:shd w:val="clear" w:fill="303030"/>
+      <w:color w:val="ff0000"/>
+      <w:b/>
     </w:rPr>
   </w:style>
   <w:style w:type="character" w:customStyle="1" w:styleId="NormalTok">
     <w:name w:val="NormalTok"/>
     <w:basedOn w:val="VerbatimChar"/>
-    <w:rPr>
-      <w:color w:val="cccccc"/>
-      <w:shd w:val="clear" w:fill="303030"/>
-    </w:rPr>
+    <w:rPr/>
   </w:style>
 </w:styles>
 </file>
